--- a/data/human_texts/human_text_101.docx
+++ b/data/human_texts/human_text_101.docx
@@ -24,12 +24,12 @@
     </w:p>
     <w:p>
       <w:r>
-        <w:t>Nonverbal communication makes for a large portion of human communication. People practice non-verbal communication on a daily basis, including face expressions, voice tone, gestures, eye gazing, postures, as well as hundreds of nonverbal behaviors and clues, according to researchers. Nonverbal cues indicate how we interact among ourselves and reflect how we really feel, think, or believe, from greetings to haircuts, reaching our dress choices, and the places we like to visit, etc. Artifacts, appearance, haptics (touch), eye gazing, being close or making distance, body language, the voice tone or volume, gestures, facial expressions, are all examples of nonverbal communication. While we are sometimes unaware of these messages because they are so subtle, research has discovered nine main forms of nonverbal communication (Ref-AB1CD2).</w:t>
+        <w:t>Nonverbal communication makes for a large portion of human communication. People practice non-verbal communication on a daily basis, including face expressions, voice tone, gestures, eye gazing, postures, as well as hundreds of nonverbal behaviors and clues, according to researchers. Nonverbal cues indicate how we interact among ourselves and reflect how we really feel, think, or believe, from greetings to haircuts, reaching our dress choices, and the places we like to visit, etc. Artifacts, appearance, haptics (touch), eye gazing, being close or making distance, body language, the voice tone or volume, gestures, facial expressions, are all examples of nonverbal communication. While we are sometimes unaware of these messages because they are so subtle, research has discovered nine main forms of nonverbal communication (Ref-f587063).</w:t>
       </w:r>
     </w:p>
     <w:p>
       <w:r>
-        <w:t>A common method used by lawyers is using various nonverbal cues in trial situations to try to affect jury views. An attorney could roll his/her eyes during a witness's evidence in an effort to discredit him or her, or he/she might even look at their watch to indicate that the case of the other lawyer is tiresome. Because nonverbal communication is considered very impactful and strong, a significant number of judges have enforced restrictions on the kind of nonverbal actions that may be used in the courtroom (Ref-A1B2C3).</w:t>
+        <w:t>A common method used by lawyers is using various nonverbal cues in trial situations to try to affect jury views. An attorney could roll his/her eyes during a witness's evidence in an effort to discredit him or her, or he/she might even look at their watch to indicate that the case of the other lawyer is tiresome. Because nonverbal communication is considered very impactful and strong, a significant number of judges have enforced restrictions on the kind of nonverbal actions that may be used in the courtroom (Ref-s788693).</w:t>
       </w:r>
     </w:p>
     <w:p>
@@ -44,7 +44,7 @@
     </w:p>
     <w:p>
       <w:r>
-        <w:t>Another interesting impact is the impact of focusing on the current moment. The filmmakers suggested that a person only focuses on the present approximately half of the time and someplace else the other half, and that they have heard everything but only listened to half of it. Listening is a cognitive activity, while hearing is a physical function. The technique of communicating meaning without the use of words is known as nonverbal communication. A BMW, for example, is a fine vehicle, but we do not purchase it because we need a ride, instead, we buy it because it conveys the idea of our riches and elegance, which is considered the essence of nonverbal communication (Ref-AB1CD2).</w:t>
+        <w:t>Another interesting impact is the impact of focusing on the current moment. The filmmakers suggested that a person only focuses on the present approximately half of the time and someplace else the other half, and that they have heard everything but only listened to half of it. Listening is a cognitive activity, while hearing is a physical function. The technique of communicating meaning without the use of words is known as nonverbal communication. A BMW, for example, is a fine vehicle, but we do not purchase it because we need a ride, instead, we buy it because it conveys the idea of our riches and elegance, which is considered the essence of nonverbal communication (Ref-u180641).</w:t>
       </w:r>
     </w:p>
     <w:p>
